--- a/fuentes/contenidos/grado05/guion01/MA_05_01_CO_REC140.docx
+++ b/fuentes/contenidos/grado05/guion01/MA_05_01_CO_REC140.docx
@@ -333,7 +333,7 @@
           <w:szCs w:val="18"/>
           <w:lang w:val="es-ES_tradnl"/>
         </w:rPr>
-        <w:t>Actividad que sirve para practicar las operaciones entre conjuntos arrastrando etiquetas con operaciones entre conjuntos a su pareja solución correspondiente.</w:t>
+        <w:t>Actividad que permite interpretar información relacionada con las operaciones entre conjuntos</w:t>
       </w:r>
     </w:p>
     <w:p>
@@ -407,14 +407,45 @@
           <w:lang w:val="es-ES_tradnl"/>
         </w:rPr>
       </w:pPr>
-      <w:r>
-        <w:rPr>
-          <w:rFonts w:ascii="Arial" w:hAnsi="Arial" w:cs="Arial"/>
-          <w:sz w:val="18"/>
-          <w:szCs w:val="18"/>
-          <w:lang w:val="es-ES_tradnl"/>
-        </w:rPr>
-        <w:t>Conjuntos, unión, intersección, diferencia, complemento.</w:t>
+      <w:proofErr w:type="spellStart"/>
+      <w:proofErr w:type="gramStart"/>
+      <w:r>
+        <w:rPr>
+          <w:rFonts w:ascii="Arial" w:hAnsi="Arial" w:cs="Arial"/>
+          <w:sz w:val="18"/>
+          <w:szCs w:val="18"/>
+          <w:lang w:val="es-ES_tradnl"/>
+        </w:rPr>
+        <w:t>conjuntos,</w:t>
+      </w:r>
+      <w:proofErr w:type="gramEnd"/>
+      <w:r>
+        <w:rPr>
+          <w:rFonts w:ascii="Arial" w:hAnsi="Arial" w:cs="Arial"/>
+          <w:sz w:val="18"/>
+          <w:szCs w:val="18"/>
+          <w:lang w:val="es-ES_tradnl"/>
+        </w:rPr>
+        <w:t>unión,intersección,diferencia,</w:t>
+      </w:r>
+      <w:r>
+        <w:rPr>
+          <w:rFonts w:ascii="Arial" w:hAnsi="Arial" w:cs="Arial"/>
+          <w:sz w:val="18"/>
+          <w:szCs w:val="18"/>
+          <w:lang w:val="es-ES_tradnl"/>
+        </w:rPr>
+        <w:t>complemento</w:t>
+      </w:r>
+      <w:proofErr w:type="spellEnd"/>
+      <w:r>
+        <w:rPr>
+          <w:rFonts w:ascii="Arial" w:hAnsi="Arial" w:cs="Arial"/>
+          <w:sz w:val="18"/>
+          <w:szCs w:val="18"/>
+          <w:lang w:val="es-ES_tradnl"/>
+        </w:rPr>
+        <w:t>.</w:t>
       </w:r>
     </w:p>
     <w:p>
@@ -2375,7 +2406,45 @@
           <w:szCs w:val="18"/>
           <w:lang w:val="es-ES_tradnl"/>
         </w:rPr>
-        <w:t xml:space="preserve"> A = {2, 3, 5, 7, 11, 13}, B = {2, 4, 6, 8, 10, 12, 14, 16}</w:t>
+        <w:t xml:space="preserve"> </w:t>
+      </w:r>
+      <w:r>
+        <w:rPr>
+          <w:rFonts w:ascii="Arial" w:hAnsi="Arial" w:cs="Arial"/>
+          <w:i/>
+          <w:sz w:val="18"/>
+          <w:szCs w:val="18"/>
+          <w:lang w:val="es-ES_tradnl"/>
+        </w:rPr>
+        <w:t xml:space="preserve">A </w:t>
+      </w:r>
+      <w:r>
+        <w:rPr>
+          <w:rFonts w:ascii="Arial" w:hAnsi="Arial" w:cs="Arial"/>
+          <w:sz w:val="18"/>
+          <w:szCs w:val="18"/>
+          <w:lang w:val="es-ES_tradnl"/>
+        </w:rPr>
+        <w:t xml:space="preserve">= {2, 3, 5, 7, 11, 13}, </w:t>
+      </w:r>
+      <w:r>
+        <w:rPr>
+          <w:rFonts w:ascii="Arial" w:hAnsi="Arial" w:cs="Arial"/>
+          <w:i/>
+          <w:sz w:val="18"/>
+          <w:szCs w:val="18"/>
+          <w:lang w:val="es-ES_tradnl"/>
+        </w:rPr>
+        <w:t>B</w:t>
+      </w:r>
+      <w:r>
+        <w:rPr>
+          <w:rFonts w:ascii="Arial" w:hAnsi="Arial" w:cs="Arial"/>
+          <w:sz w:val="18"/>
+          <w:szCs w:val="18"/>
+          <w:lang w:val="es-ES_tradnl"/>
+        </w:rPr>
+        <w:t xml:space="preserve"> = {2, 4, 6, 8, 10, 12, 14, 16}</w:t>
       </w:r>
       <w:r>
         <w:rPr>
@@ -2393,16 +2462,64 @@
           <w:szCs w:val="18"/>
           <w:lang w:val="es-ES_tradnl"/>
         </w:rPr>
-        <w:t xml:space="preserve"> U = {</w:t>
-      </w:r>
-      <w:r>
-        <w:rPr>
-          <w:rFonts w:ascii="Arial" w:hAnsi="Arial" w:cs="Arial"/>
-          <w:sz w:val="18"/>
-          <w:szCs w:val="18"/>
-          <w:lang w:val="es-ES_tradnl"/>
-        </w:rPr>
-        <w:t>x(x es un número</w:t>
+        <w:t xml:space="preserve"> </w:t>
+      </w:r>
+      <w:r>
+        <w:rPr>
+          <w:rFonts w:ascii="Arial" w:hAnsi="Arial" w:cs="Arial"/>
+          <w:i/>
+          <w:sz w:val="18"/>
+          <w:szCs w:val="18"/>
+          <w:lang w:val="es-ES_tradnl"/>
+        </w:rPr>
+        <w:t>U</w:t>
+      </w:r>
+      <w:r>
+        <w:rPr>
+          <w:rFonts w:ascii="Arial" w:hAnsi="Arial" w:cs="Arial"/>
+          <w:sz w:val="18"/>
+          <w:szCs w:val="18"/>
+          <w:lang w:val="es-ES_tradnl"/>
+        </w:rPr>
+        <w:t xml:space="preserve"> = {</w:t>
+      </w:r>
+      <w:r>
+        <w:rPr>
+          <w:rFonts w:ascii="Arial" w:hAnsi="Arial" w:cs="Arial"/>
+          <w:i/>
+          <w:sz w:val="18"/>
+          <w:szCs w:val="18"/>
+          <w:lang w:val="es-ES_tradnl"/>
+        </w:rPr>
+        <w:t>x</w:t>
+      </w:r>
+      <w:r>
+        <w:rPr>
+          <w:rFonts w:ascii="Arial" w:hAnsi="Arial" w:cs="Arial"/>
+          <w:sz w:val="18"/>
+          <w:szCs w:val="18"/>
+          <w:lang w:val="es-ES_tradnl"/>
+        </w:rPr>
+        <w:t>/</w:t>
+      </w:r>
+      <w:r>
+        <w:rPr>
+          <w:rFonts w:ascii="Arial" w:hAnsi="Arial" w:cs="Arial"/>
+          <w:i/>
+          <w:sz w:val="18"/>
+          <w:szCs w:val="18"/>
+          <w:lang w:val="es-ES_tradnl"/>
+        </w:rPr>
+        <w:t>x</w:t>
+      </w:r>
+      <w:r>
+        <w:rPr>
+          <w:rFonts w:ascii="Arial" w:hAnsi="Arial" w:cs="Arial"/>
+          <w:sz w:val="18"/>
+          <w:szCs w:val="18"/>
+          <w:lang w:val="es-ES_tradnl"/>
+        </w:rPr>
+        <w:t xml:space="preserve"> es un número</w:t>
       </w:r>
       <w:r>
         <w:rPr>
@@ -2678,7 +2795,6 @@
           <w:szCs w:val="18"/>
           <w:lang w:val="es-ES_tradnl"/>
         </w:rPr>
-        <w:lastRenderedPageBreak/>
         <w:t>N</w:t>
       </w:r>
     </w:p>
